--- a/README.docx
+++ b/README.docx
@@ -114,118 +114,165 @@
         <w:pStyle w:val="Normal"/>
         <w:numPr>
           <w:ilvl w:val="0"/>
+          <w:numId w:val="2"/>
+        </w:numPr>
+        <w:bidi w:val="0"/>
+        <w:jc w:val="left"/>
+        <w:rPr/>
+      </w:pPr>
+      <w:r>
+        <w:rPr>
+          <w:rFonts w:ascii="Arial" w:hAnsi="Arial"/>
+          <w:b/>
+          <w:bCs/>
+        </w:rPr>
+        <w:t>Temática del sitio y público objetivo.</w:t>
+      </w:r>
+    </w:p>
+    <w:p>
+      <w:pPr>
+        <w:pStyle w:val="Normal"/>
+        <w:bidi w:val="0"/>
+        <w:jc w:val="left"/>
+        <w:rPr>
+          <w:rFonts w:ascii="Arial" w:hAnsi="Arial"/>
+        </w:rPr>
+      </w:pPr>
+      <w:r>
+        <w:rPr>
+          <w:rFonts w:ascii="Arial" w:hAnsi="Arial"/>
+        </w:rPr>
+      </w:r>
+    </w:p>
+    <w:p>
+      <w:pPr>
+        <w:pStyle w:val="Cuerpodetexto"/>
+        <w:bidi w:val="0"/>
+        <w:jc w:val="left"/>
+        <w:rPr>
+          <w:rFonts w:ascii="Arial" w:hAnsi="Arial"/>
+          <w:b w:val="false"/>
+        </w:rPr>
+      </w:pPr>
+      <w:r>
+        <w:rPr>
+          <w:rFonts w:ascii="Arial" w:hAnsi="Arial"/>
+          <w:b/>
+          <w:bCs/>
+        </w:rPr>
+        <w:t>Marketplace:</w:t>
+      </w:r>
+      <w:r>
+        <w:rPr>
+          <w:rFonts w:ascii="Arial" w:hAnsi="Arial"/>
+          <w:b w:val="false"/>
+        </w:rPr>
+        <w:t xml:space="preserve"> McAwfee El sitio se especializa en la venta de coo</w:t>
+      </w:r>
+      <w:r>
+        <w:rPr>
+          <w:rFonts w:ascii="Arial" w:hAnsi="Arial"/>
+          <w:b w:val="false"/>
+        </w:rPr>
+        <w:t>f</w:t>
+      </w:r>
+      <w:r>
+        <w:rPr>
+          <w:rFonts w:ascii="Arial" w:hAnsi="Arial"/>
+          <w:b w:val="false"/>
+        </w:rPr>
+        <w:t xml:space="preserve">fe </w:t>
+      </w:r>
+      <w:r>
+        <w:rPr>
+          <w:rFonts w:ascii="Arial" w:hAnsi="Arial"/>
+          <w:b w:val="false"/>
+        </w:rPr>
+        <w:t>bag</w:t>
+      </w:r>
+      <w:r>
+        <w:rPr>
+          <w:rFonts w:ascii="Arial" w:hAnsi="Arial"/>
+          <w:b w:val="false"/>
+        </w:rPr>
+        <w:t xml:space="preserve">, capsulas de café e insumos relacionados. Las bebidas energéticas que actualmente ofrece la industria no son bebidas naturales, poseen aditivos nocivos para la salud. Proponemos entonces, nuestros blend de café de fabricación natural y muy pero muy especiales. </w:t>
+      </w:r>
+    </w:p>
+    <w:p>
+      <w:pPr>
+        <w:pStyle w:val="Cuerpodetexto"/>
+        <w:bidi w:val="0"/>
+        <w:jc w:val="left"/>
+        <w:rPr/>
+      </w:pPr>
+      <w:r>
+        <w:rPr>
+          <w:rFonts w:ascii="Arial" w:hAnsi="Arial"/>
+          <w:b w:val="false"/>
+        </w:rPr>
+        <w:t xml:space="preserve">McAwfee se encuentra orientado a un público joven que requiere muchas horas de atención en su labor diaria. Para ello buscan bebidas que mejoren su rendimiento y los mantengan despiertos. </w:t>
+      </w:r>
+    </w:p>
+    <w:p>
+      <w:pPr>
+        <w:pStyle w:val="Cuerpodetexto"/>
+        <w:bidi w:val="0"/>
+        <w:jc w:val="left"/>
+        <w:rPr/>
+      </w:pPr>
+      <w:r>
+        <w:rPr>
+          <w:rFonts w:ascii="Arial" w:hAnsi="Arial"/>
+          <w:b w:val="false"/>
+        </w:rPr>
+        <w:t>Nuestro público objetivo son gamers, streamers, stockbrokers, programmers, editors y todas las personas que requieran estar atentas muchas horas. Estas personas valorizan las infusiones naturales por sobre las industriales. Priorizan el buen sabor y la realización de su propio “ritual” de preparación por sobre el consumo impulsivo. Son curiosos en la búsqueda de nuevos aromas y sensaciones.</w:t>
+      </w:r>
+    </w:p>
+    <w:p>
+      <w:pPr>
+        <w:pStyle w:val="Normal"/>
+        <w:bidi w:val="0"/>
+        <w:jc w:val="left"/>
+        <w:rPr>
+          <w:rFonts w:ascii="Arial" w:hAnsi="Arial"/>
+        </w:rPr>
+      </w:pPr>
+      <w:r>
+        <w:rPr>
+          <w:rFonts w:ascii="Arial" w:hAnsi="Arial"/>
+        </w:rPr>
+      </w:r>
+    </w:p>
+    <w:p>
+      <w:pPr>
+        <w:pStyle w:val="Normal"/>
+        <w:numPr>
+          <w:ilvl w:val="0"/>
           <w:numId w:val="3"/>
         </w:numPr>
         <w:bidi w:val="0"/>
         <w:jc w:val="left"/>
-        <w:rPr/>
-      </w:pPr>
-      <w:r>
-        <w:rPr>
-          <w:rFonts w:ascii="Arial" w:hAnsi="Arial"/>
-          <w:b/>
-          <w:bCs/>
-        </w:rPr>
-        <w:t>Temática del sitio y público objetivo.</w:t>
-      </w:r>
-    </w:p>
-    <w:p>
-      <w:pPr>
-        <w:pStyle w:val="Normal"/>
-        <w:bidi w:val="0"/>
-        <w:jc w:val="left"/>
-        <w:rPr>
-          <w:rFonts w:ascii="Arial" w:hAnsi="Arial"/>
-        </w:rPr>
-      </w:pPr>
-      <w:r>
-        <w:rPr>
-          <w:rFonts w:ascii="Arial" w:hAnsi="Arial"/>
-        </w:rPr>
-      </w:r>
-    </w:p>
-    <w:p>
-      <w:pPr>
-        <w:pStyle w:val="Cuerpodetexto"/>
-        <w:bidi w:val="0"/>
-        <w:jc w:val="left"/>
-        <w:rPr>
-          <w:rFonts w:ascii="Arial" w:hAnsi="Arial"/>
-          <w:b w:val="false"/>
-        </w:rPr>
-      </w:pPr>
-      <w:r>
-        <w:rPr>
-          <w:rFonts w:ascii="Arial" w:hAnsi="Arial"/>
-          <w:b/>
-          <w:bCs/>
-        </w:rPr>
-        <w:t>Marketplace:</w:t>
-      </w:r>
-      <w:r>
-        <w:rPr>
-          <w:rFonts w:ascii="Arial" w:hAnsi="Arial"/>
-          <w:b w:val="false"/>
-        </w:rPr>
-        <w:t xml:space="preserve"> McAwfee El sitio se especializa en la venta de coo</w:t>
-      </w:r>
-      <w:r>
-        <w:rPr>
-          <w:rFonts w:ascii="Arial" w:hAnsi="Arial"/>
-          <w:b w:val="false"/>
-        </w:rPr>
-        <w:t>f</w:t>
-      </w:r>
-      <w:r>
-        <w:rPr>
-          <w:rFonts w:ascii="Arial" w:hAnsi="Arial"/>
-          <w:b w:val="false"/>
-        </w:rPr>
-        <w:t xml:space="preserve">fe </w:t>
-      </w:r>
-      <w:r>
-        <w:rPr>
-          <w:rFonts w:ascii="Arial" w:hAnsi="Arial"/>
-          <w:b w:val="false"/>
-        </w:rPr>
-        <w:t>bag</w:t>
-      </w:r>
-      <w:r>
-        <w:rPr>
-          <w:rFonts w:ascii="Arial" w:hAnsi="Arial"/>
-          <w:b w:val="false"/>
-        </w:rPr>
-        <w:t xml:space="preserve">, capsulas de café e insumos relacionados. Las bebidas energéticas que actualmente ofrece la industria no son bebidas naturales, poseen aditivos nocivos para la salud. Proponemos entonces, nuestros blend de café de fabricación natural y muy pero muy especiales. </w:t>
-      </w:r>
-    </w:p>
-    <w:p>
-      <w:pPr>
-        <w:pStyle w:val="Cuerpodetexto"/>
-        <w:bidi w:val="0"/>
-        <w:jc w:val="left"/>
-        <w:rPr/>
-      </w:pPr>
-      <w:r>
-        <w:rPr>
-          <w:rFonts w:ascii="Arial" w:hAnsi="Arial"/>
-          <w:b w:val="false"/>
-        </w:rPr>
-        <w:t xml:space="preserve">McAwfee se encuentra orientado a un público joven que requiere muchas horas de atención en su labor diaria. Para ello buscan bebidas que mejoren su rendimiento y los mantengan despiertos. </w:t>
-      </w:r>
-    </w:p>
-    <w:p>
-      <w:pPr>
-        <w:pStyle w:val="Cuerpodetexto"/>
-        <w:bidi w:val="0"/>
-        <w:jc w:val="left"/>
-        <w:rPr/>
-      </w:pPr>
-      <w:r>
-        <w:rPr>
-          <w:rFonts w:ascii="Arial" w:hAnsi="Arial"/>
-          <w:b w:val="false"/>
-        </w:rPr>
-        <w:t>Nuestro público objetivo son gamers, streamers, stockbrokers, programmers, editors y todas las personas que requieran estar atentas muchas horas. Estas personas valorizan las infusiones naturales por sobre las industriales. Priorizan el buen sabor y la realización de su propio “ritual” de preparación por sobre el consumo impulsivo. Son curiosos en la búsqueda de nuevos aromas y sensaciones.</w:t>
+        <w:rPr>
+          <w:b/>
+          <w:b/>
+          <w:bCs/>
+        </w:rPr>
+      </w:pPr>
+      <w:r>
+        <w:rPr>
+          <w:rFonts w:ascii="Arial" w:hAnsi="Arial"/>
+          <w:b/>
+          <w:bCs/>
+        </w:rPr>
+        <w:t>U</w:t>
+      </w:r>
+      <w:r>
+        <w:rPr>
+          <w:rFonts w:ascii="Arial" w:hAnsi="Arial"/>
+          <w:b/>
+          <w:bCs/>
+        </w:rPr>
+        <w:t>na breve descripción de los integrantes del equipo:</w:t>
       </w:r>
     </w:p>
     <w:p>
@@ -248,46 +295,19 @@
         <w:pStyle w:val="Normal"/>
         <w:numPr>
           <w:ilvl w:val="0"/>
-          <w:numId w:val="4"/>
+          <w:numId w:val="1"/>
         </w:numPr>
         <w:bidi w:val="0"/>
         <w:jc w:val="left"/>
         <w:rPr>
-          <w:b/>
-          <w:b/>
-          <w:bCs/>
-        </w:rPr>
-      </w:pPr>
-      <w:r>
-        <w:rPr>
-          <w:rFonts w:ascii="Arial" w:hAnsi="Arial"/>
-          <w:b/>
-          <w:bCs/>
-        </w:rPr>
-        <w:t>U</w:t>
-      </w:r>
-      <w:r>
-        <w:rPr>
-          <w:rFonts w:ascii="Arial" w:hAnsi="Arial"/>
-          <w:b/>
-          <w:bCs/>
-        </w:rPr>
-        <w:t>na breve descripción de los integrantes del equipo:</w:t>
-      </w:r>
-    </w:p>
-    <w:p>
-      <w:pPr>
-        <w:pStyle w:val="Normal"/>
-        <w:bidi w:val="0"/>
-        <w:jc w:val="left"/>
-        <w:rPr>
-          <w:rFonts w:ascii="Arial" w:hAnsi="Arial"/>
-        </w:rPr>
-      </w:pPr>
-      <w:r>
-        <w:rPr>
-          <w:rFonts w:ascii="Arial" w:hAnsi="Arial"/>
-        </w:rPr>
+          <w:rFonts w:ascii="Arial" w:hAnsi="Arial"/>
+        </w:rPr>
+      </w:pPr>
+      <w:r>
+        <w:rPr>
+          <w:rFonts w:ascii="Arial" w:hAnsi="Arial"/>
+        </w:rPr>
+        <w:t>Nuñez Emilia Fernanda, edad 25 años, estudiante, apasionada de la programación.</w:t>
       </w:r>
     </w:p>
     <w:p>
@@ -295,7 +315,7 @@
         <w:pStyle w:val="Normal"/>
         <w:numPr>
           <w:ilvl w:val="0"/>
-          <w:numId w:val="2"/>
+          <w:numId w:val="1"/>
         </w:numPr>
         <w:bidi w:val="0"/>
         <w:jc w:val="left"/>
@@ -307,7 +327,7 @@
         <w:rPr>
           <w:rFonts w:ascii="Arial" w:hAnsi="Arial"/>
         </w:rPr>
-        <w:t>Nuñez Emilia Fernanda, edad 25 años, estudiante, apasionada de la programación.</w:t>
+        <w:t>Gyldenfeldt Juan Ignacio, edad 23 años, estudiante, apasionado de la programación y la cinematografía.</w:t>
       </w:r>
     </w:p>
     <w:p>
@@ -315,27 +335,7 @@
         <w:pStyle w:val="Normal"/>
         <w:numPr>
           <w:ilvl w:val="0"/>
-          <w:numId w:val="2"/>
-        </w:numPr>
-        <w:bidi w:val="0"/>
-        <w:jc w:val="left"/>
-        <w:rPr>
-          <w:rFonts w:ascii="Arial" w:hAnsi="Arial"/>
-        </w:rPr>
-      </w:pPr>
-      <w:r>
-        <w:rPr>
-          <w:rFonts w:ascii="Arial" w:hAnsi="Arial"/>
-        </w:rPr>
-        <w:t>Gyldenfeldt Juan Ignacio, edad 23 años, estudiante, apasionado de la programación y la cinematografía.</w:t>
-      </w:r>
-    </w:p>
-    <w:p>
-      <w:pPr>
-        <w:pStyle w:val="Normal"/>
-        <w:numPr>
-          <w:ilvl w:val="0"/>
-          <w:numId w:val="2"/>
+          <w:numId w:val="1"/>
         </w:numPr>
         <w:bidi w:val="0"/>
         <w:jc w:val="left"/>
@@ -387,7 +387,7 @@
         <w:pStyle w:val="Normal"/>
         <w:numPr>
           <w:ilvl w:val="0"/>
-          <w:numId w:val="2"/>
+          <w:numId w:val="1"/>
         </w:numPr>
         <w:bidi w:val="0"/>
         <w:jc w:val="left"/>
@@ -461,6 +461,35 @@
         <w:rPr>
           <w:rFonts w:ascii="Arial" w:hAnsi="Arial"/>
         </w:rPr>
+        <w:tab/>
+      </w:r>
+    </w:p>
+    <w:p>
+      <w:pPr>
+        <w:pStyle w:val="Normal"/>
+        <w:bidi w:val="0"/>
+        <w:jc w:val="left"/>
+        <w:rPr>
+          <w:rFonts w:ascii="Arial" w:hAnsi="Arial"/>
+        </w:rPr>
+      </w:pPr>
+      <w:r>
+        <w:rPr>
+          <w:rFonts w:ascii="Arial" w:hAnsi="Arial"/>
+        </w:rPr>
+        <w:t xml:space="preserve">● </w:t>
+      </w:r>
+      <w:r>
+        <w:rPr>
+          <w:rFonts w:ascii="Arial" w:hAnsi="Arial"/>
+        </w:rPr>
+        <w:t xml:space="preserve">Por los clientes a los que apuntan </w:t>
+      </w:r>
+      <w:r>
+        <w:rPr>
+          <w:rFonts w:ascii="Arial" w:hAnsi="Arial"/>
+        </w:rPr>
+        <w:t>y por las funcionalidades implementadas:</w:t>
       </w:r>
     </w:p>
     <w:p>
@@ -468,41 +497,7 @@
         <w:pStyle w:val="Normal"/>
         <w:numPr>
           <w:ilvl w:val="0"/>
-          <w:numId w:val="1"/>
-        </w:numPr>
-        <w:bidi w:val="0"/>
-        <w:jc w:val="left"/>
-        <w:rPr>
-          <w:rFonts w:ascii="Arial" w:hAnsi="Arial"/>
-        </w:rPr>
-      </w:pPr>
-      <w:r>
-        <w:rPr>
-          <w:rFonts w:ascii="Arial" w:hAnsi="Arial"/>
-          <w:b w:val="false"/>
-          <w:i w:val="false"/>
-          <w:caps w:val="false"/>
-          <w:smallCaps w:val="false"/>
-          <w:spacing w:val="0"/>
-          <w:sz w:val="24"/>
-          <w:u w:val="none"/>
-        </w:rPr>
-        <w:t>https://shop.nestle.com.ar/</w:t>
-      </w:r>
-      <w:r>
-        <w:rPr>
-          <w:rFonts w:ascii="Arial" w:hAnsi="Arial"/>
-          <w:u w:val="none"/>
-        </w:rPr>
-        <w:t xml:space="preserve"> </w:t>
-      </w:r>
-    </w:p>
-    <w:p>
-      <w:pPr>
-        <w:pStyle w:val="Normal"/>
-        <w:numPr>
-          <w:ilvl w:val="0"/>
-          <w:numId w:val="1"/>
+          <w:numId w:val="4"/>
         </w:numPr>
         <w:bidi w:val="0"/>
         <w:jc w:val="left"/>
@@ -524,13 +519,20 @@
           <w:u w:val="none"/>
           <w:effect w:val="none"/>
         </w:rPr>
-        <w:t>https://www.amazon.com/ref=navm_hdr_logo</w:t>
+        <w:t>https://www.nespresso.com/ar/es</w:t>
       </w:r>
       <w:r>
         <w:rPr>
           <w:rFonts w:ascii="Arial" w:hAnsi="Arial"/>
         </w:rPr>
         <w:t xml:space="preserve"> </w:t>
+      </w:r>
+      <w:r>
+        <w:rPr>
+          <w:rFonts w:ascii="Arial" w:hAnsi="Arial"/>
+          <w:u w:val="none"/>
+        </w:rPr>
+        <w:t>(footer)</w:t>
       </w:r>
     </w:p>
     <w:p>
@@ -538,13 +540,52 @@
         <w:pStyle w:val="Normal"/>
         <w:numPr>
           <w:ilvl w:val="0"/>
-          <w:numId w:val="1"/>
+          <w:numId w:val="4"/>
         </w:numPr>
         <w:bidi w:val="0"/>
         <w:jc w:val="left"/>
         <w:rPr>
           <w:rFonts w:ascii="Arial" w:hAnsi="Arial"/>
         </w:rPr>
+      </w:pPr>
+      <w:r>
+        <w:rPr>
+          <w:rFonts w:ascii="Arial" w:hAnsi="Arial"/>
+          <w:b w:val="false"/>
+          <w:i w:val="false"/>
+          <w:caps w:val="false"/>
+          <w:smallCaps w:val="false"/>
+          <w:spacing w:val="0"/>
+          <w:sz w:val="24"/>
+          <w:u w:val="none"/>
+        </w:rPr>
+        <w:t>https://shop.nestle.com.ar/</w:t>
+      </w:r>
+      <w:r>
+        <w:rPr>
+          <w:rFonts w:ascii="Arial" w:hAnsi="Arial"/>
+          <w:u w:val="none"/>
+        </w:rPr>
+        <w:t xml:space="preserve"> </w:t>
+      </w:r>
+      <w:r>
+        <w:rPr>
+          <w:rFonts w:ascii="Arial" w:hAnsi="Arial"/>
+          <w:u w:val="none"/>
+        </w:rPr>
+        <w:t>(body)</w:t>
+      </w:r>
+    </w:p>
+    <w:p>
+      <w:pPr>
+        <w:pStyle w:val="Normal"/>
+        <w:numPr>
+          <w:ilvl w:val="0"/>
+          <w:numId w:val="4"/>
+        </w:numPr>
+        <w:bidi w:val="0"/>
+        <w:jc w:val="left"/>
+        <w:rPr/>
       </w:pPr>
       <w:r>
         <w:rPr>
@@ -560,28 +601,8 @@
           <w:u w:val="none"/>
           <w:effect w:val="none"/>
         </w:rPr>
-        <w:t>https://www.nespresso.com/ar/es</w:t>
-      </w:r>
-      <w:r>
-        <w:rPr>
-          <w:rFonts w:ascii="Arial" w:hAnsi="Arial"/>
-        </w:rPr>
-        <w:t xml:space="preserve"> </w:t>
-      </w:r>
-    </w:p>
-    <w:p>
-      <w:pPr>
-        <w:pStyle w:val="Normal"/>
-        <w:numPr>
-          <w:ilvl w:val="0"/>
-          <w:numId w:val="1"/>
-        </w:numPr>
-        <w:bidi w:val="0"/>
-        <w:jc w:val="left"/>
-        <w:rPr>
-          <w:rFonts w:ascii="Arial" w:hAnsi="Arial"/>
-        </w:rPr>
-      </w:pPr>
+        <w:t>https://www.mercadolibre.com.ar/</w:t>
+      </w:r>
       <w:r>
         <w:rPr>
           <w:rFonts w:ascii="Arial" w:hAnsi="Arial"/>
@@ -596,13 +617,7 @@
           <w:u w:val="none"/>
           <w:effect w:val="none"/>
         </w:rPr>
-        <w:t>https://www.cabrales.com/</w:t>
-      </w:r>
-      <w:r>
-        <w:rPr>
-          <w:rFonts w:ascii="Arial" w:hAnsi="Arial"/>
-        </w:rPr>
-        <w:t xml:space="preserve"> </w:t>
+        <w:t>(estética y funcionalidad)</w:t>
       </w:r>
     </w:p>
     <w:p>
@@ -610,7 +625,7 @@
         <w:pStyle w:val="Normal"/>
         <w:numPr>
           <w:ilvl w:val="0"/>
-          <w:numId w:val="1"/>
+          <w:numId w:val="4"/>
         </w:numPr>
         <w:bidi w:val="0"/>
         <w:jc w:val="left"/>
@@ -632,13 +647,21 @@
           <w:u w:val="none"/>
           <w:effect w:val="none"/>
         </w:rPr>
-        <w:t>https://www.mercadolibre.com.ar/</w:t>
-      </w:r>
-      <w:r>
-        <w:rPr>
-          <w:rFonts w:ascii="Arial" w:hAnsi="Arial"/>
+        <w:t xml:space="preserve">https://bonafide.com.ar/ </w:t>
+      </w:r>
+      <w:r>
+        <w:rPr>
+          <w:rFonts w:ascii="Arial" w:hAnsi="Arial"/>
+          <w:u w:val="none"/>
         </w:rPr>
         <w:t xml:space="preserve"> </w:t>
+      </w:r>
+      <w:r>
+        <w:rPr>
+          <w:rFonts w:ascii="Arial" w:hAnsi="Arial"/>
+          <w:u w:val="none"/>
+        </w:rPr>
+        <w:t>(producto y carrito)</w:t>
       </w:r>
     </w:p>
     <w:p>
@@ -646,13 +669,53 @@
         <w:pStyle w:val="Normal"/>
         <w:numPr>
           <w:ilvl w:val="0"/>
-          <w:numId w:val="1"/>
+          <w:numId w:val="0"/>
         </w:numPr>
         <w:bidi w:val="0"/>
-        <w:jc w:val="left"/>
-        <w:rPr>
-          <w:rFonts w:ascii="Arial" w:hAnsi="Arial"/>
-        </w:rPr>
+        <w:ind w:left="1429" w:hanging="0"/>
+        <w:jc w:val="left"/>
+        <w:rPr>
+          <w:rFonts w:ascii="Arial" w:hAnsi="Arial"/>
+        </w:rPr>
+      </w:pPr>
+      <w:r>
+        <w:rPr>
+          <w:rFonts w:ascii="Arial" w:hAnsi="Arial"/>
+        </w:rPr>
+      </w:r>
+    </w:p>
+    <w:p>
+      <w:pPr>
+        <w:pStyle w:val="Normal"/>
+        <w:bidi w:val="0"/>
+        <w:jc w:val="left"/>
+        <w:rPr>
+          <w:rFonts w:ascii="Arial" w:hAnsi="Arial"/>
+        </w:rPr>
+      </w:pPr>
+      <w:r>
+        <w:rPr>
+          <w:rFonts w:ascii="Arial" w:hAnsi="Arial"/>
+        </w:rPr>
+        <w:t xml:space="preserve">● </w:t>
+      </w:r>
+      <w:r>
+        <w:rPr>
+          <w:rFonts w:ascii="Arial" w:hAnsi="Arial"/>
+        </w:rPr>
+        <w:t>Por la estética que presentan:</w:t>
+      </w:r>
+    </w:p>
+    <w:p>
+      <w:pPr>
+        <w:pStyle w:val="Normal"/>
+        <w:numPr>
+          <w:ilvl w:val="0"/>
+          <w:numId w:val="5"/>
+        </w:numPr>
+        <w:bidi w:val="0"/>
+        <w:jc w:val="left"/>
+        <w:rPr/>
       </w:pPr>
       <w:r>
         <w:rPr>
@@ -668,13 +731,19 @@
           <w:u w:val="none"/>
           <w:effect w:val="none"/>
         </w:rPr>
-        <w:t>https://bonafide.com.ar/</w:t>
+        <w:t>https://www.amazon.com/ref=navm_hdr_logo</w:t>
       </w:r>
       <w:r>
         <w:rPr>
           <w:rFonts w:ascii="Arial" w:hAnsi="Arial"/>
         </w:rPr>
         <w:t xml:space="preserve"> </w:t>
+      </w:r>
+      <w:r>
+        <w:rPr>
+          <w:rFonts w:ascii="Arial" w:hAnsi="Arial"/>
+        </w:rPr>
+        <w:t>(header)</w:t>
       </w:r>
     </w:p>
     <w:p>
@@ -682,7 +751,79 @@
         <w:pStyle w:val="Normal"/>
         <w:numPr>
           <w:ilvl w:val="0"/>
-          <w:numId w:val="1"/>
+          <w:numId w:val="5"/>
+        </w:numPr>
+        <w:bidi w:val="0"/>
+        <w:jc w:val="left"/>
+        <w:rPr/>
+      </w:pPr>
+      <w:r>
+        <w:rPr>
+          <w:rFonts w:ascii="Arial" w:hAnsi="Arial"/>
+          <w:b w:val="false"/>
+          <w:i w:val="false"/>
+          <w:caps w:val="false"/>
+          <w:smallCaps w:val="false"/>
+          <w:strike w:val="false"/>
+          <w:dstrike w:val="false"/>
+          <w:spacing w:val="0"/>
+          <w:sz w:val="24"/>
+          <w:u w:val="none"/>
+          <w:effect w:val="none"/>
+        </w:rPr>
+        <w:t>https://www.cabrales.com/</w:t>
+      </w:r>
+      <w:r>
+        <w:rPr>
+          <w:rFonts w:ascii="Arial" w:hAnsi="Arial"/>
+        </w:rPr>
+        <w:t xml:space="preserve"> </w:t>
+      </w:r>
+      <w:r>
+        <w:rPr>
+          <w:rFonts w:ascii="Arial" w:hAnsi="Arial"/>
+        </w:rPr>
+        <w:t>(estética)</w:t>
+      </w:r>
+    </w:p>
+    <w:p>
+      <w:pPr>
+        <w:pStyle w:val="Normal"/>
+        <w:numPr>
+          <w:ilvl w:val="0"/>
+          <w:numId w:val="5"/>
+        </w:numPr>
+        <w:bidi w:val="0"/>
+        <w:jc w:val="left"/>
+        <w:rPr/>
+      </w:pPr>
+      <w:r>
+        <w:rPr>
+          <w:rFonts w:ascii="Arial" w:hAnsi="Arial"/>
+        </w:rPr>
+        <w:t>https://ar.000webhost.com/</w:t>
+      </w:r>
+      <w:r>
+        <w:rPr>
+          <w:rFonts w:ascii="Arial" w:hAnsi="Arial"/>
+        </w:rPr>
+        <w:t>(login</w:t>
+      </w:r>
+      <w:hyperlink r:id="rId3">
+        <w:r>
+          <w:rPr>
+            <w:rFonts w:ascii="Arial" w:hAnsi="Arial"/>
+          </w:rPr>
+          <w:t xml:space="preserve"> y register)</w:t>
+        </w:r>
+      </w:hyperlink>
+    </w:p>
+    <w:p>
+      <w:pPr>
+        <w:pStyle w:val="Normal"/>
+        <w:numPr>
+          <w:ilvl w:val="0"/>
+          <w:numId w:val="5"/>
         </w:numPr>
         <w:bidi w:val="0"/>
         <w:jc w:val="left"/>
@@ -710,13 +851,20 @@
         </w:rPr>
         <w:t xml:space="preserve"> </w:t>
       </w:r>
+      <w:r>
+        <w:rPr>
+          <w:rFonts w:ascii="Arial" w:hAnsi="Arial"/>
+          <w:u w:val="none"/>
+        </w:rPr>
+        <w:t>(footer)</w:t>
+      </w:r>
     </w:p>
     <w:p>
       <w:pPr>
         <w:pStyle w:val="Normal"/>
         <w:numPr>
           <w:ilvl w:val="0"/>
-          <w:numId w:val="1"/>
+          <w:numId w:val="5"/>
         </w:numPr>
         <w:bidi w:val="0"/>
         <w:jc w:val="left"/>
@@ -727,8 +875,22 @@
       <w:r>
         <w:rPr>
           <w:rFonts w:ascii="Arial" w:hAnsi="Arial"/>
-        </w:rPr>
-        <w:t>https://ar.000webhost.com/</w:t>
+          <w:u w:val="none"/>
+        </w:rPr>
+        <w:t>http://frizze.com.ar/#top(estética)</w:t>
+      </w:r>
+    </w:p>
+    <w:p>
+      <w:pPr>
+        <w:pStyle w:val="Normal"/>
+        <w:bidi w:val="0"/>
+        <w:jc w:val="left"/>
+        <w:rPr>
+          <w:rFonts w:ascii="Arial" w:hAnsi="Arial"/>
+        </w:rPr>
+      </w:pPr>
+      <w:r>
+        <w:rPr/>
       </w:r>
     </w:p>
     <w:p>
@@ -972,7 +1134,7 @@
                     </pic:cNvPicPr>
                   </pic:nvPicPr>
                   <pic:blipFill>
-                    <a:blip r:embed="rId3"/>
+                    <a:blip r:embed="rId4"/>
                     <a:stretch>
                       <a:fillRect/>
                     </a:stretch>
@@ -1017,7 +1179,7 @@
                     </pic:cNvPicPr>
                   </pic:nvPicPr>
                   <pic:blipFill>
-                    <a:blip r:embed="rId4"/>
+                    <a:blip r:embed="rId5"/>
                     <a:stretch>
                       <a:fillRect/>
                     </a:stretch>
@@ -1338,7 +1500,7 @@
                     </pic:cNvPicPr>
                   </pic:nvPicPr>
                   <pic:blipFill>
-                    <a:blip r:embed="rId5"/>
+                    <a:blip r:embed="rId6"/>
                     <a:stretch>
                       <a:fillRect/>
                     </a:stretch>
@@ -1839,7 +2001,7 @@
                     </pic:cNvPicPr>
                   </pic:nvPicPr>
                   <pic:blipFill>
-                    <a:blip r:embed="rId6"/>
+                    <a:blip r:embed="rId7"/>
                     <a:stretch>
                       <a:fillRect/>
                     </a:stretch>
@@ -2300,7 +2462,7 @@
                     </pic:cNvPicPr>
                   </pic:nvPicPr>
                   <pic:blipFill>
-                    <a:blip r:embed="rId7"/>
+                    <a:blip r:embed="rId8"/>
                     <a:stretch>
                       <a:fillRect/>
                     </a:stretch>
@@ -2759,7 +2921,7 @@
                     </pic:cNvPicPr>
                   </pic:nvPicPr>
                   <pic:blipFill>
-                    <a:blip r:embed="rId8"/>
+                    <a:blip r:embed="rId9"/>
                     <a:stretch>
                       <a:fillRect/>
                     </a:stretch>
@@ -2818,9 +2980,9 @@
       <w:lvlJc w:val="left"/>
       <w:pPr>
         <w:tabs>
-          <w:tab w:val="num" w:pos="720"/>
-        </w:tabs>
-        <w:ind w:left="720" w:hanging="360"/>
+          <w:tab w:val="num" w:pos="1429"/>
+        </w:tabs>
+        <w:ind w:left="1429" w:hanging="360"/>
       </w:pPr>
       <w:rPr>
         <w:rFonts w:ascii="Symbol" w:hAnsi="Symbol" w:cs="Symbol" w:hint="default"/>
@@ -2833,9 +2995,9 @@
       <w:lvlJc w:val="left"/>
       <w:pPr>
         <w:tabs>
-          <w:tab w:val="num" w:pos="1080"/>
-        </w:tabs>
-        <w:ind w:left="1080" w:hanging="360"/>
+          <w:tab w:val="num" w:pos="1789"/>
+        </w:tabs>
+        <w:ind w:left="1789" w:hanging="360"/>
       </w:pPr>
       <w:rPr>
         <w:rFonts w:ascii="OpenSymbol" w:hAnsi="OpenSymbol" w:cs="OpenSymbol" w:hint="default"/>
@@ -2848,9 +3010,9 @@
       <w:lvlJc w:val="left"/>
       <w:pPr>
         <w:tabs>
-          <w:tab w:val="num" w:pos="1440"/>
-        </w:tabs>
-        <w:ind w:left="1440" w:hanging="360"/>
+          <w:tab w:val="num" w:pos="2149"/>
+        </w:tabs>
+        <w:ind w:left="2149" w:hanging="360"/>
       </w:pPr>
       <w:rPr>
         <w:rFonts w:ascii="OpenSymbol" w:hAnsi="OpenSymbol" w:cs="OpenSymbol" w:hint="default"/>
@@ -2863,9 +3025,9 @@
       <w:lvlJc w:val="left"/>
       <w:pPr>
         <w:tabs>
-          <w:tab w:val="num" w:pos="1800"/>
-        </w:tabs>
-        <w:ind w:left="1800" w:hanging="360"/>
+          <w:tab w:val="num" w:pos="2509"/>
+        </w:tabs>
+        <w:ind w:left="2509" w:hanging="360"/>
       </w:pPr>
       <w:rPr>
         <w:rFonts w:ascii="Symbol" w:hAnsi="Symbol" w:cs="Symbol" w:hint="default"/>
@@ -2878,9 +3040,9 @@
       <w:lvlJc w:val="left"/>
       <w:pPr>
         <w:tabs>
-          <w:tab w:val="num" w:pos="2160"/>
-        </w:tabs>
-        <w:ind w:left="2160" w:hanging="360"/>
+          <w:tab w:val="num" w:pos="2869"/>
+        </w:tabs>
+        <w:ind w:left="2869" w:hanging="360"/>
       </w:pPr>
       <w:rPr>
         <w:rFonts w:ascii="OpenSymbol" w:hAnsi="OpenSymbol" w:cs="OpenSymbol" w:hint="default"/>
@@ -2893,9 +3055,9 @@
       <w:lvlJc w:val="left"/>
       <w:pPr>
         <w:tabs>
-          <w:tab w:val="num" w:pos="2520"/>
-        </w:tabs>
-        <w:ind w:left="2520" w:hanging="360"/>
+          <w:tab w:val="num" w:pos="3229"/>
+        </w:tabs>
+        <w:ind w:left="3229" w:hanging="360"/>
       </w:pPr>
       <w:rPr>
         <w:rFonts w:ascii="OpenSymbol" w:hAnsi="OpenSymbol" w:cs="OpenSymbol" w:hint="default"/>
@@ -2908,9 +3070,9 @@
       <w:lvlJc w:val="left"/>
       <w:pPr>
         <w:tabs>
-          <w:tab w:val="num" w:pos="2880"/>
-        </w:tabs>
-        <w:ind w:left="2880" w:hanging="360"/>
+          <w:tab w:val="num" w:pos="3589"/>
+        </w:tabs>
+        <w:ind w:left="3589" w:hanging="360"/>
       </w:pPr>
       <w:rPr>
         <w:rFonts w:ascii="Symbol" w:hAnsi="Symbol" w:cs="Symbol" w:hint="default"/>
@@ -2923,9 +3085,9 @@
       <w:lvlJc w:val="left"/>
       <w:pPr>
         <w:tabs>
-          <w:tab w:val="num" w:pos="3240"/>
-        </w:tabs>
-        <w:ind w:left="3240" w:hanging="360"/>
+          <w:tab w:val="num" w:pos="3949"/>
+        </w:tabs>
+        <w:ind w:left="3949" w:hanging="360"/>
       </w:pPr>
       <w:rPr>
         <w:rFonts w:ascii="OpenSymbol" w:hAnsi="OpenSymbol" w:cs="OpenSymbol" w:hint="default"/>
@@ -2938,9 +3100,9 @@
       <w:lvlJc w:val="left"/>
       <w:pPr>
         <w:tabs>
-          <w:tab w:val="num" w:pos="3600"/>
-        </w:tabs>
-        <w:ind w:left="3600" w:hanging="360"/>
+          <w:tab w:val="num" w:pos="4309"/>
+        </w:tabs>
+        <w:ind w:left="4309" w:hanging="360"/>
       </w:pPr>
       <w:rPr>
         <w:rFonts w:ascii="OpenSymbol" w:hAnsi="OpenSymbol" w:cs="OpenSymbol" w:hint="default"/>
@@ -2951,133 +3113,133 @@
     <w:lvl w:ilvl="0">
       <w:start w:val="1"/>
       <w:numFmt w:val="bullet"/>
+      <w:lvlText w:val=""/>
+      <w:lvlJc w:val="left"/>
+      <w:pPr>
+        <w:tabs>
+          <w:tab w:val="num" w:pos="780"/>
+        </w:tabs>
+        <w:ind w:left="780" w:hanging="360"/>
+      </w:pPr>
+      <w:rPr>
+        <w:rFonts w:ascii="Wingdings" w:hAnsi="Wingdings" w:cs="Wingdings" w:hint="default"/>
+      </w:rPr>
+    </w:lvl>
+    <w:lvl w:ilvl="1">
+      <w:start w:val="1"/>
+      <w:numFmt w:val="bullet"/>
+      <w:lvlText w:val="◦"/>
+      <w:lvlJc w:val="left"/>
+      <w:pPr>
+        <w:tabs>
+          <w:tab w:val="num" w:pos="1140"/>
+        </w:tabs>
+        <w:ind w:left="1140" w:hanging="360"/>
+      </w:pPr>
+      <w:rPr>
+        <w:rFonts w:ascii="OpenSymbol" w:hAnsi="OpenSymbol" w:cs="OpenSymbol" w:hint="default"/>
+      </w:rPr>
+    </w:lvl>
+    <w:lvl w:ilvl="2">
+      <w:start w:val="1"/>
+      <w:numFmt w:val="bullet"/>
+      <w:lvlText w:val="▪"/>
+      <w:lvlJc w:val="left"/>
+      <w:pPr>
+        <w:tabs>
+          <w:tab w:val="num" w:pos="1500"/>
+        </w:tabs>
+        <w:ind w:left="1500" w:hanging="360"/>
+      </w:pPr>
+      <w:rPr>
+        <w:rFonts w:ascii="OpenSymbol" w:hAnsi="OpenSymbol" w:cs="OpenSymbol" w:hint="default"/>
+      </w:rPr>
+    </w:lvl>
+    <w:lvl w:ilvl="3">
+      <w:start w:val="1"/>
+      <w:numFmt w:val="bullet"/>
       <w:lvlText w:val=""/>
       <w:lvlJc w:val="left"/>
       <w:pPr>
         <w:tabs>
-          <w:tab w:val="num" w:pos="1429"/>
-        </w:tabs>
-        <w:ind w:left="1429" w:hanging="360"/>
+          <w:tab w:val="num" w:pos="1860"/>
+        </w:tabs>
+        <w:ind w:left="1860" w:hanging="360"/>
       </w:pPr>
       <w:rPr>
         <w:rFonts w:ascii="Symbol" w:hAnsi="Symbol" w:cs="Symbol" w:hint="default"/>
       </w:rPr>
     </w:lvl>
-    <w:lvl w:ilvl="1">
+    <w:lvl w:ilvl="4">
       <w:start w:val="1"/>
       <w:numFmt w:val="bullet"/>
       <w:lvlText w:val="◦"/>
       <w:lvlJc w:val="left"/>
       <w:pPr>
         <w:tabs>
-          <w:tab w:val="num" w:pos="1789"/>
-        </w:tabs>
-        <w:ind w:left="1789" w:hanging="360"/>
+          <w:tab w:val="num" w:pos="2220"/>
+        </w:tabs>
+        <w:ind w:left="2220" w:hanging="360"/>
       </w:pPr>
       <w:rPr>
         <w:rFonts w:ascii="OpenSymbol" w:hAnsi="OpenSymbol" w:cs="OpenSymbol" w:hint="default"/>
       </w:rPr>
     </w:lvl>
-    <w:lvl w:ilvl="2">
+    <w:lvl w:ilvl="5">
       <w:start w:val="1"/>
       <w:numFmt w:val="bullet"/>
       <w:lvlText w:val="▪"/>
       <w:lvlJc w:val="left"/>
       <w:pPr>
         <w:tabs>
-          <w:tab w:val="num" w:pos="2149"/>
-        </w:tabs>
-        <w:ind w:left="2149" w:hanging="360"/>
+          <w:tab w:val="num" w:pos="2580"/>
+        </w:tabs>
+        <w:ind w:left="2580" w:hanging="360"/>
       </w:pPr>
       <w:rPr>
         <w:rFonts w:ascii="OpenSymbol" w:hAnsi="OpenSymbol" w:cs="OpenSymbol" w:hint="default"/>
       </w:rPr>
     </w:lvl>
-    <w:lvl w:ilvl="3">
+    <w:lvl w:ilvl="6">
       <w:start w:val="1"/>
       <w:numFmt w:val="bullet"/>
       <w:lvlText w:val=""/>
       <w:lvlJc w:val="left"/>
       <w:pPr>
         <w:tabs>
-          <w:tab w:val="num" w:pos="2509"/>
-        </w:tabs>
-        <w:ind w:left="2509" w:hanging="360"/>
+          <w:tab w:val="num" w:pos="2940"/>
+        </w:tabs>
+        <w:ind w:left="2940" w:hanging="360"/>
       </w:pPr>
       <w:rPr>
         <w:rFonts w:ascii="Symbol" w:hAnsi="Symbol" w:cs="Symbol" w:hint="default"/>
       </w:rPr>
     </w:lvl>
-    <w:lvl w:ilvl="4">
+    <w:lvl w:ilvl="7">
       <w:start w:val="1"/>
       <w:numFmt w:val="bullet"/>
       <w:lvlText w:val="◦"/>
       <w:lvlJc w:val="left"/>
       <w:pPr>
         <w:tabs>
-          <w:tab w:val="num" w:pos="2869"/>
-        </w:tabs>
-        <w:ind w:left="2869" w:hanging="360"/>
+          <w:tab w:val="num" w:pos="3300"/>
+        </w:tabs>
+        <w:ind w:left="3300" w:hanging="360"/>
       </w:pPr>
       <w:rPr>
         <w:rFonts w:ascii="OpenSymbol" w:hAnsi="OpenSymbol" w:cs="OpenSymbol" w:hint="default"/>
       </w:rPr>
     </w:lvl>
-    <w:lvl w:ilvl="5">
+    <w:lvl w:ilvl="8">
       <w:start w:val="1"/>
       <w:numFmt w:val="bullet"/>
       <w:lvlText w:val="▪"/>
       <w:lvlJc w:val="left"/>
       <w:pPr>
         <w:tabs>
-          <w:tab w:val="num" w:pos="3229"/>
-        </w:tabs>
-        <w:ind w:left="3229" w:hanging="360"/>
-      </w:pPr>
-      <w:rPr>
-        <w:rFonts w:ascii="OpenSymbol" w:hAnsi="OpenSymbol" w:cs="OpenSymbol" w:hint="default"/>
-      </w:rPr>
-    </w:lvl>
-    <w:lvl w:ilvl="6">
-      <w:start w:val="1"/>
-      <w:numFmt w:val="bullet"/>
-      <w:lvlText w:val=""/>
-      <w:lvlJc w:val="left"/>
-      <w:pPr>
-        <w:tabs>
-          <w:tab w:val="num" w:pos="3589"/>
-        </w:tabs>
-        <w:ind w:left="3589" w:hanging="360"/>
-      </w:pPr>
-      <w:rPr>
-        <w:rFonts w:ascii="Symbol" w:hAnsi="Symbol" w:cs="Symbol" w:hint="default"/>
-      </w:rPr>
-    </w:lvl>
-    <w:lvl w:ilvl="7">
-      <w:start w:val="1"/>
-      <w:numFmt w:val="bullet"/>
-      <w:lvlText w:val="◦"/>
-      <w:lvlJc w:val="left"/>
-      <w:pPr>
-        <w:tabs>
-          <w:tab w:val="num" w:pos="3949"/>
-        </w:tabs>
-        <w:ind w:left="3949" w:hanging="360"/>
-      </w:pPr>
-      <w:rPr>
-        <w:rFonts w:ascii="OpenSymbol" w:hAnsi="OpenSymbol" w:cs="OpenSymbol" w:hint="default"/>
-      </w:rPr>
-    </w:lvl>
-    <w:lvl w:ilvl="8">
-      <w:start w:val="1"/>
-      <w:numFmt w:val="bullet"/>
-      <w:lvlText w:val="▪"/>
-      <w:lvlJc w:val="left"/>
-      <w:pPr>
-        <w:tabs>
-          <w:tab w:val="num" w:pos="4309"/>
-        </w:tabs>
-        <w:ind w:left="4309" w:hanging="360"/>
+          <w:tab w:val="num" w:pos="3660"/>
+        </w:tabs>
+        <w:ind w:left="3660" w:hanging="360"/>
       </w:pPr>
       <w:rPr>
         <w:rFonts w:ascii="OpenSymbol" w:hAnsi="OpenSymbol" w:cs="OpenSymbol" w:hint="default"/>
@@ -3092,9 +3254,9 @@
       <w:lvlJc w:val="left"/>
       <w:pPr>
         <w:tabs>
-          <w:tab w:val="num" w:pos="780"/>
-        </w:tabs>
-        <w:ind w:left="780" w:hanging="360"/>
+          <w:tab w:val="num" w:pos="720"/>
+        </w:tabs>
+        <w:ind w:left="720" w:hanging="360"/>
       </w:pPr>
       <w:rPr>
         <w:rFonts w:ascii="Wingdings" w:hAnsi="Wingdings" w:cs="Wingdings" w:hint="default"/>
@@ -3107,9 +3269,9 @@
       <w:lvlJc w:val="left"/>
       <w:pPr>
         <w:tabs>
-          <w:tab w:val="num" w:pos="1140"/>
-        </w:tabs>
-        <w:ind w:left="1140" w:hanging="360"/>
+          <w:tab w:val="num" w:pos="1080"/>
+        </w:tabs>
+        <w:ind w:left="1080" w:hanging="360"/>
       </w:pPr>
       <w:rPr>
         <w:rFonts w:ascii="OpenSymbol" w:hAnsi="OpenSymbol" w:cs="OpenSymbol" w:hint="default"/>
@@ -3122,9 +3284,9 @@
       <w:lvlJc w:val="left"/>
       <w:pPr>
         <w:tabs>
-          <w:tab w:val="num" w:pos="1500"/>
-        </w:tabs>
-        <w:ind w:left="1500" w:hanging="360"/>
+          <w:tab w:val="num" w:pos="1440"/>
+        </w:tabs>
+        <w:ind w:left="1440" w:hanging="360"/>
       </w:pPr>
       <w:rPr>
         <w:rFonts w:ascii="OpenSymbol" w:hAnsi="OpenSymbol" w:cs="OpenSymbol" w:hint="default"/>
@@ -3137,9 +3299,9 @@
       <w:lvlJc w:val="left"/>
       <w:pPr>
         <w:tabs>
-          <w:tab w:val="num" w:pos="1860"/>
-        </w:tabs>
-        <w:ind w:left="1860" w:hanging="360"/>
+          <w:tab w:val="num" w:pos="1800"/>
+        </w:tabs>
+        <w:ind w:left="1800" w:hanging="360"/>
       </w:pPr>
       <w:rPr>
         <w:rFonts w:ascii="Symbol" w:hAnsi="Symbol" w:cs="Symbol" w:hint="default"/>
@@ -3152,9 +3314,9 @@
       <w:lvlJc w:val="left"/>
       <w:pPr>
         <w:tabs>
-          <w:tab w:val="num" w:pos="2220"/>
-        </w:tabs>
-        <w:ind w:left="2220" w:hanging="360"/>
+          <w:tab w:val="num" w:pos="2160"/>
+        </w:tabs>
+        <w:ind w:left="2160" w:hanging="360"/>
       </w:pPr>
       <w:rPr>
         <w:rFonts w:ascii="OpenSymbol" w:hAnsi="OpenSymbol" w:cs="OpenSymbol" w:hint="default"/>
@@ -3167,9 +3329,9 @@
       <w:lvlJc w:val="left"/>
       <w:pPr>
         <w:tabs>
-          <w:tab w:val="num" w:pos="2580"/>
-        </w:tabs>
-        <w:ind w:left="2580" w:hanging="360"/>
+          <w:tab w:val="num" w:pos="2520"/>
+        </w:tabs>
+        <w:ind w:left="2520" w:hanging="360"/>
       </w:pPr>
       <w:rPr>
         <w:rFonts w:ascii="OpenSymbol" w:hAnsi="OpenSymbol" w:cs="OpenSymbol" w:hint="default"/>
@@ -3182,9 +3344,9 @@
       <w:lvlJc w:val="left"/>
       <w:pPr>
         <w:tabs>
-          <w:tab w:val="num" w:pos="2940"/>
-        </w:tabs>
-        <w:ind w:left="2940" w:hanging="360"/>
+          <w:tab w:val="num" w:pos="2880"/>
+        </w:tabs>
+        <w:ind w:left="2880" w:hanging="360"/>
       </w:pPr>
       <w:rPr>
         <w:rFonts w:ascii="Symbol" w:hAnsi="Symbol" w:cs="Symbol" w:hint="default"/>
@@ -3197,9 +3359,9 @@
       <w:lvlJc w:val="left"/>
       <w:pPr>
         <w:tabs>
-          <w:tab w:val="num" w:pos="3300"/>
-        </w:tabs>
-        <w:ind w:left="3300" w:hanging="360"/>
+          <w:tab w:val="num" w:pos="3240"/>
+        </w:tabs>
+        <w:ind w:left="3240" w:hanging="360"/>
       </w:pPr>
       <w:rPr>
         <w:rFonts w:ascii="OpenSymbol" w:hAnsi="OpenSymbol" w:cs="OpenSymbol" w:hint="default"/>
@@ -3212,9 +3374,9 @@
       <w:lvlJc w:val="left"/>
       <w:pPr>
         <w:tabs>
-          <w:tab w:val="num" w:pos="3660"/>
-        </w:tabs>
-        <w:ind w:left="3660" w:hanging="360"/>
+          <w:tab w:val="num" w:pos="3600"/>
+        </w:tabs>
+        <w:ind w:left="3600" w:hanging="360"/>
       </w:pPr>
       <w:rPr>
         <w:rFonts w:ascii="OpenSymbol" w:hAnsi="OpenSymbol" w:cs="OpenSymbol" w:hint="default"/>
@@ -3225,16 +3387,16 @@
     <w:lvl w:ilvl="0">
       <w:start w:val="1"/>
       <w:numFmt w:val="bullet"/>
-      <w:lvlText w:val=""/>
-      <w:lvlJc w:val="left"/>
-      <w:pPr>
-        <w:tabs>
-          <w:tab w:val="num" w:pos="720"/>
-        </w:tabs>
-        <w:ind w:left="720" w:hanging="360"/>
-      </w:pPr>
-      <w:rPr>
-        <w:rFonts w:ascii="Wingdings" w:hAnsi="Wingdings" w:cs="Wingdings" w:hint="default"/>
+      <w:lvlText w:val=""/>
+      <w:lvlJc w:val="left"/>
+      <w:pPr>
+        <w:tabs>
+          <w:tab w:val="num" w:pos="1429"/>
+        </w:tabs>
+        <w:ind w:left="1429" w:hanging="360"/>
+      </w:pPr>
+      <w:rPr>
+        <w:rFonts w:ascii="Symbol" w:hAnsi="Symbol" w:cs="Symbol" w:hint="default"/>
       </w:rPr>
     </w:lvl>
     <w:lvl w:ilvl="1">
@@ -3244,9 +3406,9 @@
       <w:lvlJc w:val="left"/>
       <w:pPr>
         <w:tabs>
-          <w:tab w:val="num" w:pos="1080"/>
-        </w:tabs>
-        <w:ind w:left="1080" w:hanging="360"/>
+          <w:tab w:val="num" w:pos="1789"/>
+        </w:tabs>
+        <w:ind w:left="1789" w:hanging="360"/>
       </w:pPr>
       <w:rPr>
         <w:rFonts w:ascii="OpenSymbol" w:hAnsi="OpenSymbol" w:cs="OpenSymbol" w:hint="default"/>
@@ -3259,9 +3421,9 @@
       <w:lvlJc w:val="left"/>
       <w:pPr>
         <w:tabs>
-          <w:tab w:val="num" w:pos="1440"/>
-        </w:tabs>
-        <w:ind w:left="1440" w:hanging="360"/>
+          <w:tab w:val="num" w:pos="2149"/>
+        </w:tabs>
+        <w:ind w:left="2149" w:hanging="360"/>
       </w:pPr>
       <w:rPr>
         <w:rFonts w:ascii="OpenSymbol" w:hAnsi="OpenSymbol" w:cs="OpenSymbol" w:hint="default"/>
@@ -3274,9 +3436,9 @@
       <w:lvlJc w:val="left"/>
       <w:pPr>
         <w:tabs>
-          <w:tab w:val="num" w:pos="1800"/>
-        </w:tabs>
-        <w:ind w:left="1800" w:hanging="360"/>
+          <w:tab w:val="num" w:pos="2509"/>
+        </w:tabs>
+        <w:ind w:left="2509" w:hanging="360"/>
       </w:pPr>
       <w:rPr>
         <w:rFonts w:ascii="Symbol" w:hAnsi="Symbol" w:cs="Symbol" w:hint="default"/>
@@ -3289,9 +3451,9 @@
       <w:lvlJc w:val="left"/>
       <w:pPr>
         <w:tabs>
-          <w:tab w:val="num" w:pos="2160"/>
-        </w:tabs>
-        <w:ind w:left="2160" w:hanging="360"/>
+          <w:tab w:val="num" w:pos="2869"/>
+        </w:tabs>
+        <w:ind w:left="2869" w:hanging="360"/>
       </w:pPr>
       <w:rPr>
         <w:rFonts w:ascii="OpenSymbol" w:hAnsi="OpenSymbol" w:cs="OpenSymbol" w:hint="default"/>
@@ -3304,9 +3466,9 @@
       <w:lvlJc w:val="left"/>
       <w:pPr>
         <w:tabs>
-          <w:tab w:val="num" w:pos="2520"/>
-        </w:tabs>
-        <w:ind w:left="2520" w:hanging="360"/>
+          <w:tab w:val="num" w:pos="3229"/>
+        </w:tabs>
+        <w:ind w:left="3229" w:hanging="360"/>
       </w:pPr>
       <w:rPr>
         <w:rFonts w:ascii="OpenSymbol" w:hAnsi="OpenSymbol" w:cs="OpenSymbol" w:hint="default"/>
@@ -3319,9 +3481,9 @@
       <w:lvlJc w:val="left"/>
       <w:pPr>
         <w:tabs>
-          <w:tab w:val="num" w:pos="2880"/>
-        </w:tabs>
-        <w:ind w:left="2880" w:hanging="360"/>
+          <w:tab w:val="num" w:pos="3589"/>
+        </w:tabs>
+        <w:ind w:left="3589" w:hanging="360"/>
       </w:pPr>
       <w:rPr>
         <w:rFonts w:ascii="Symbol" w:hAnsi="Symbol" w:cs="Symbol" w:hint="default"/>
@@ -3334,9 +3496,9 @@
       <w:lvlJc w:val="left"/>
       <w:pPr>
         <w:tabs>
-          <w:tab w:val="num" w:pos="3240"/>
-        </w:tabs>
-        <w:ind w:left="3240" w:hanging="360"/>
+          <w:tab w:val="num" w:pos="3949"/>
+        </w:tabs>
+        <w:ind w:left="3949" w:hanging="360"/>
       </w:pPr>
       <w:rPr>
         <w:rFonts w:ascii="OpenSymbol" w:hAnsi="OpenSymbol" w:cs="OpenSymbol" w:hint="default"/>
@@ -3349,9 +3511,9 @@
       <w:lvlJc w:val="left"/>
       <w:pPr>
         <w:tabs>
-          <w:tab w:val="num" w:pos="3600"/>
-        </w:tabs>
-        <w:ind w:left="3600" w:hanging="360"/>
+          <w:tab w:val="num" w:pos="4309"/>
+        </w:tabs>
+        <w:ind w:left="4309" w:hanging="360"/>
       </w:pPr>
       <w:rPr>
         <w:rFonts w:ascii="OpenSymbol" w:hAnsi="OpenSymbol" w:cs="OpenSymbol" w:hint="default"/>
@@ -3359,6 +3521,143 @@
     </w:lvl>
   </w:abstractNum>
   <w:abstractNum w:abstractNumId="5">
+    <w:lvl w:ilvl="0">
+      <w:start w:val="1"/>
+      <w:numFmt w:val="bullet"/>
+      <w:lvlText w:val=""/>
+      <w:lvlJc w:val="left"/>
+      <w:pPr>
+        <w:tabs>
+          <w:tab w:val="num" w:pos="1418"/>
+        </w:tabs>
+        <w:ind w:left="1418" w:hanging="360"/>
+      </w:pPr>
+      <w:rPr>
+        <w:rFonts w:ascii="Symbol" w:hAnsi="Symbol" w:cs="Symbol" w:hint="default"/>
+      </w:rPr>
+    </w:lvl>
+    <w:lvl w:ilvl="1">
+      <w:start w:val="1"/>
+      <w:numFmt w:val="bullet"/>
+      <w:lvlText w:val="◦"/>
+      <w:lvlJc w:val="left"/>
+      <w:pPr>
+        <w:tabs>
+          <w:tab w:val="num" w:pos="1778"/>
+        </w:tabs>
+        <w:ind w:left="1778" w:hanging="360"/>
+      </w:pPr>
+      <w:rPr>
+        <w:rFonts w:ascii="OpenSymbol" w:hAnsi="OpenSymbol" w:cs="OpenSymbol" w:hint="default"/>
+      </w:rPr>
+    </w:lvl>
+    <w:lvl w:ilvl="2">
+      <w:start w:val="1"/>
+      <w:numFmt w:val="bullet"/>
+      <w:lvlText w:val="▪"/>
+      <w:lvlJc w:val="left"/>
+      <w:pPr>
+        <w:tabs>
+          <w:tab w:val="num" w:pos="2138"/>
+        </w:tabs>
+        <w:ind w:left="2138" w:hanging="360"/>
+      </w:pPr>
+      <w:rPr>
+        <w:rFonts w:ascii="OpenSymbol" w:hAnsi="OpenSymbol" w:cs="OpenSymbol" w:hint="default"/>
+      </w:rPr>
+    </w:lvl>
+    <w:lvl w:ilvl="3">
+      <w:start w:val="1"/>
+      <w:numFmt w:val="bullet"/>
+      <w:lvlText w:val=""/>
+      <w:lvlJc w:val="left"/>
+      <w:pPr>
+        <w:tabs>
+          <w:tab w:val="num" w:pos="2498"/>
+        </w:tabs>
+        <w:ind w:left="2498" w:hanging="360"/>
+      </w:pPr>
+      <w:rPr>
+        <w:rFonts w:ascii="Symbol" w:hAnsi="Symbol" w:cs="Symbol" w:hint="default"/>
+      </w:rPr>
+    </w:lvl>
+    <w:lvl w:ilvl="4">
+      <w:start w:val="1"/>
+      <w:numFmt w:val="bullet"/>
+      <w:lvlText w:val="◦"/>
+      <w:lvlJc w:val="left"/>
+      <w:pPr>
+        <w:tabs>
+          <w:tab w:val="num" w:pos="2858"/>
+        </w:tabs>
+        <w:ind w:left="2858" w:hanging="360"/>
+      </w:pPr>
+      <w:rPr>
+        <w:rFonts w:ascii="OpenSymbol" w:hAnsi="OpenSymbol" w:cs="OpenSymbol" w:hint="default"/>
+      </w:rPr>
+    </w:lvl>
+    <w:lvl w:ilvl="5">
+      <w:start w:val="1"/>
+      <w:numFmt w:val="bullet"/>
+      <w:lvlText w:val="▪"/>
+      <w:lvlJc w:val="left"/>
+      <w:pPr>
+        <w:tabs>
+          <w:tab w:val="num" w:pos="3218"/>
+        </w:tabs>
+        <w:ind w:left="3218" w:hanging="360"/>
+      </w:pPr>
+      <w:rPr>
+        <w:rFonts w:ascii="OpenSymbol" w:hAnsi="OpenSymbol" w:cs="OpenSymbol" w:hint="default"/>
+      </w:rPr>
+    </w:lvl>
+    <w:lvl w:ilvl="6">
+      <w:start w:val="1"/>
+      <w:numFmt w:val="bullet"/>
+      <w:lvlText w:val=""/>
+      <w:lvlJc w:val="left"/>
+      <w:pPr>
+        <w:tabs>
+          <w:tab w:val="num" w:pos="3578"/>
+        </w:tabs>
+        <w:ind w:left="3578" w:hanging="360"/>
+      </w:pPr>
+      <w:rPr>
+        <w:rFonts w:ascii="Symbol" w:hAnsi="Symbol" w:cs="Symbol" w:hint="default"/>
+      </w:rPr>
+    </w:lvl>
+    <w:lvl w:ilvl="7">
+      <w:start w:val="1"/>
+      <w:numFmt w:val="bullet"/>
+      <w:lvlText w:val="◦"/>
+      <w:lvlJc w:val="left"/>
+      <w:pPr>
+        <w:tabs>
+          <w:tab w:val="num" w:pos="3938"/>
+        </w:tabs>
+        <w:ind w:left="3938" w:hanging="360"/>
+      </w:pPr>
+      <w:rPr>
+        <w:rFonts w:ascii="OpenSymbol" w:hAnsi="OpenSymbol" w:cs="OpenSymbol" w:hint="default"/>
+      </w:rPr>
+    </w:lvl>
+    <w:lvl w:ilvl="8">
+      <w:start w:val="1"/>
+      <w:numFmt w:val="bullet"/>
+      <w:lvlText w:val="▪"/>
+      <w:lvlJc w:val="left"/>
+      <w:pPr>
+        <w:tabs>
+          <w:tab w:val="num" w:pos="4298"/>
+        </w:tabs>
+        <w:ind w:left="4298" w:hanging="360"/>
+      </w:pPr>
+      <w:rPr>
+        <w:rFonts w:ascii="OpenSymbol" w:hAnsi="OpenSymbol" w:cs="OpenSymbol" w:hint="default"/>
+      </w:rPr>
+    </w:lvl>
+  </w:abstractNum>
+  <w:abstractNum w:abstractNumId="6">
     <w:lvl w:ilvl="0">
       <w:start w:val="1"/>
       <w:numFmt w:val="none"/>
@@ -3491,6 +3790,9 @@
   </w:num>
   <w:num w:numId="5">
     <w:abstractNumId w:val="5"/>
+  </w:num>
+  <w:num w:numId="6">
+    <w:abstractNumId w:val="6"/>
   </w:num>
 </w:numbering>
 </file>
